--- a/实验内容/实验一/请求响应用例.docx
+++ b/实验内容/实验一/请求响应用例.docx
@@ -49,21 +49,7 @@
           <w:b/>
           <w:bCs/>
         </w:rPr>
-        <w:t>角色：web应用使用者（【角色类别】：web应用使用者，</w:t>
-      </w:r>
-      <w:r>
-        <w:rPr>
-          <w:b/>
-          <w:bCs/>
-        </w:rPr>
-        <w:t>web应用开发者</w:t>
-      </w:r>
-      <w:r>
-        <w:rPr>
-          <w:b/>
-          <w:bCs/>
-        </w:rPr>
-        <w:t>（mvc框架使用者））</w:t>
+        <w:t>角色：web应用使用者（【角色类别】：web应用使用者，web应用开发者（mvc框架使用者））</w:t>
       </w:r>
     </w:p>
     <w:p>
@@ -108,164 +94,358 @@
           <w:b/>
           <w:bCs/>
         </w:rPr>
-        <w:t>子用例</w:t>
-      </w:r>
-      <w:r>
-        <w:rPr>
-          <w:b/>
-          <w:bCs/>
-        </w:rPr>
-        <w:t>３</w:t>
-      </w:r>
-      <w:r>
-        <w:rPr>
-          <w:b/>
-          <w:bCs/>
-        </w:rPr>
-        <w:t>：输入web应用的url对应资源存在</w:t>
-      </w:r>
-      <w:r>
-        <w:rPr>
-          <w:b/>
-          <w:bCs/>
-        </w:rPr>
-        <w:t>【不带参数】</w:t>
-      </w:r>
-      <w:r>
-        <w:rPr>
-          <w:b/>
-          <w:bCs/>
-        </w:rPr>
-        <w:t>，返回</w:t>
-      </w:r>
-      <w:r>
-        <w:rPr>
-          <w:b/>
-          <w:bCs/>
-        </w:rPr>
-        <w:t>对应的html,xml,txt,json,jsp</w:t>
-      </w:r>
-      <w:r>
-        <w:rPr>
-          <w:b/>
-          <w:bCs/>
-        </w:rPr>
-        <w:t>。</w:t>
-      </w:r>
-    </w:p>
-    <w:p>
-      <w:pPr>
-        <w:rPr>
-          <w:b/>
-          <w:bCs/>
-        </w:rPr>
-      </w:pPr>
-      <w:r>
-        <w:rPr>
-          <w:b/>
-          <w:bCs/>
-        </w:rPr>
-        <w:t>子用例</w:t>
-      </w:r>
-      <w:r>
-        <w:rPr>
-          <w:b/>
-          <w:bCs/>
-        </w:rPr>
-        <w:t>４</w:t>
-      </w:r>
-      <w:r>
-        <w:rPr>
-          <w:b/>
-          <w:bCs/>
-        </w:rPr>
-        <w:t>：输入web应用的url对应资源存在</w:t>
-      </w:r>
-      <w:r>
-        <w:rPr>
-          <w:b/>
-          <w:bCs/>
-        </w:rPr>
-        <w:t>【带合法参数】</w:t>
-      </w:r>
-      <w:r>
-        <w:rPr>
-          <w:b/>
-          <w:bCs/>
-        </w:rPr>
-        <w:t>，返回</w:t>
-      </w:r>
-      <w:r>
-        <w:rPr>
-          <w:b/>
-          <w:bCs/>
-        </w:rPr>
-        <w:t>经过参数处理的</w:t>
-      </w:r>
-      <w:r>
-        <w:rPr>
-          <w:b/>
-          <w:bCs/>
-        </w:rPr>
-        <w:t>对应的html,xml,</w:t>
-      </w:r>
-      <w:r>
-        <w:rPr>
-          <w:b/>
-          <w:bCs/>
-        </w:rPr>
-        <w:t xml:space="preserve">txt, </w:t>
-      </w:r>
-      <w:r>
-        <w:rPr>
-          <w:b/>
-          <w:bCs/>
-        </w:rPr>
-        <w:t>json,jsp。</w:t>
-      </w:r>
-    </w:p>
-    <w:p>
-      <w:pPr>
-        <w:rPr>
-          <w:b/>
-          <w:bCs/>
-        </w:rPr>
-      </w:pPr>
-      <w:r>
-        <w:rPr>
-          <w:b/>
-          <w:bCs/>
-        </w:rPr>
-        <w:t>子用例</w:t>
-      </w:r>
-      <w:r>
-        <w:rPr>
-          <w:b/>
-          <w:bCs/>
-        </w:rPr>
-        <w:t>５</w:t>
-      </w:r>
-      <w:r>
-        <w:rPr>
-          <w:b/>
-          <w:bCs/>
-        </w:rPr>
-        <w:t>：输入web应用的url对应资源存在【带</w:t>
-      </w:r>
-      <w:r>
-        <w:rPr>
-          <w:b/>
-          <w:bCs/>
-        </w:rPr>
-        <w:t>非</w:t>
-      </w:r>
-      <w:r>
-        <w:rPr>
-          <w:b/>
-          <w:bCs/>
-        </w:rPr>
-        <w:t>法参数】，</w:t>
-      </w:r>
+        <w:t>子用例３：输入web应用的url对应资源存在【不带参数】，返回对应的html,xml,txt,json,jsp。</w:t>
+      </w:r>
+    </w:p>
+    <w:p>
+      <w:pPr>
+        <w:rPr>
+          <w:b/>
+          <w:bCs/>
+        </w:rPr>
+      </w:pPr>
+      <w:r>
+        <w:rPr>
+          <w:b/>
+          <w:bCs/>
+        </w:rPr>
+        <w:t>子用例４：输入web应用的url对应资源存在【带合法参数】，返回经过参数处理的对应的html,xml,txt, json,jsp。</w:t>
+      </w:r>
+    </w:p>
+    <w:p>
+      <w:pPr>
+        <w:rPr>
+          <w:b/>
+          <w:bCs/>
+        </w:rPr>
+      </w:pPr>
+      <w:r>
+        <w:rPr>
+          <w:b/>
+          <w:bCs/>
+        </w:rPr>
+        <w:t>子用例５：输入web应用的url对应资源存在【带非法参数】，返回提示非法参数的405错误页面。</w:t>
+      </w:r>
+    </w:p>
+    <w:p>
+      <w:pPr>
+        <w:rPr>
+          <w:b/>
+          <w:bCs/>
+        </w:rPr>
+      </w:pPr>
+      <w:r>
+        <w:rPr>
+          <w:b/>
+          <w:bCs/>
+        </w:rPr>
+        <w:t>子用例６：长时间的保持登录状态。（cookie / session)</w:t>
+      </w:r>
+    </w:p>
+    <w:p>
+      <w:pPr>
+        <w:rPr>
+          <w:b/>
+          <w:bCs/>
+        </w:rPr>
+      </w:pPr>
+      <w:r>
+        <w:rPr>
+          <w:b/>
+          <w:bCs/>
+        </w:rPr>
+        <w:t>子用例７：隐私保护。对数据进行加密。</w:t>
+      </w:r>
+    </w:p>
+    <w:p>
+      <w:pPr>
+        <w:rPr>
+          <w:b/>
+          <w:bCs/>
+        </w:rPr>
+      </w:pPr>
+      <w:r>
+        <w:rPr>
+          <w:b/>
+          <w:bCs/>
+        </w:rPr>
+        <w:t>子用例８：快速响应。尽快的返回页面。（页面缓存，计算，网络带宽）</w:t>
+      </w:r>
+    </w:p>
+    <w:p>
+      <w:pPr>
+        <w:rPr>
+          <w:b/>
+          <w:bCs/>
+        </w:rPr>
+      </w:pPr>
+    </w:p>
+    <w:p>
+      <w:pPr>
+        <w:rPr>
+          <w:b/>
+          <w:bCs/>
+        </w:rPr>
+      </w:pPr>
+    </w:p>
+    <w:p>
+      <w:pPr>
+        <w:rPr>
+          <w:b/>
+          <w:bCs/>
+        </w:rPr>
+      </w:pPr>
+      <w:r>
+        <w:rPr>
+          <w:b/>
+          <w:bCs/>
+        </w:rPr>
+        <w:t>涉及的类：</w:t>
+      </w:r>
+    </w:p>
+    <w:p>
+      <w:pPr>
+        <w:rPr>
+          <w:b/>
+          <w:bCs/>
+        </w:rPr>
+      </w:pPr>
+      <w:r>
+        <w:rPr>
+          <w:b/>
+          <w:bCs/>
+        </w:rPr>
+        <w:t>Cookies, Sessions,Cryptor,HomePage,404Page, 405Page,</w:t>
+      </w:r>
+    </w:p>
+    <w:p>
+      <w:pPr>
+        <w:rPr>
+          <w:b/>
+          <w:bCs/>
+        </w:rPr>
+      </w:pPr>
+      <w:r>
+        <w:rPr>
+          <w:b/>
+          <w:bCs/>
+        </w:rPr>
+        <w:t>HttpRequestParser, HttpResponseWrapper, UrlHandler</w:t>
+      </w:r>
+    </w:p>
+    <w:p>
+      <w:pPr>
+        <w:rPr>
+          <w:b/>
+          <w:bCs/>
+        </w:rPr>
+      </w:pPr>
+    </w:p>
+    <w:p>
+      <w:pPr>
+        <w:rPr>
+          <w:b/>
+          <w:bCs/>
+        </w:rPr>
+      </w:pPr>
+      <w:r>
+        <w:rPr>
+          <w:b/>
+          <w:bCs/>
+        </w:rPr>
+        <w:t>【用例】：</w:t>
+      </w:r>
+    </w:p>
+    <w:p>
+      <w:pPr>
+        <w:rPr>
+          <w:b/>
+          <w:bCs/>
+        </w:rPr>
+      </w:pPr>
+      <w:r>
+        <w:rPr>
+          <w:b/>
+          <w:bCs/>
+        </w:rPr>
+        <w:t>请求响应：</w:t>
+      </w:r>
+    </w:p>
+    <w:p>
+      <w:pPr>
+        <w:rPr>
+          <w:b/>
+          <w:bCs/>
+        </w:rPr>
+      </w:pPr>
+      <w:r>
+        <w:rPr>
+          <w:b/>
+          <w:bCs/>
+        </w:rPr>
+        <w:t>DO:</w:t>
+      </w:r>
+    </w:p>
+    <w:p>
+      <w:pPr>
+        <w:rPr>
+          <w:b/>
+          <w:bCs/>
+        </w:rPr>
+      </w:pPr>
+      <w:r>
+        <w:rPr>
+          <w:b/>
+          <w:bCs/>
+        </w:rPr>
+        <w:t>in:用户输入</w:t>
+      </w:r>
+    </w:p>
+    <w:p>
+      <w:pPr>
+        <w:rPr>
+          <w:b/>
+          <w:bCs/>
+        </w:rPr>
+      </w:pPr>
+      <w:r>
+        <w:rPr>
+          <w:b/>
+          <w:bCs/>
+        </w:rPr>
+        <w:t>if  输入web应用的域名</w:t>
+      </w:r>
+    </w:p>
+    <w:p>
+      <w:pPr>
+        <w:rPr>
+          <w:b/>
+          <w:bCs/>
+        </w:rPr>
+      </w:pPr>
+      <w:r>
+        <w:rPr>
+          <w:b/>
+          <w:bCs/>
+        </w:rPr>
+        <w:t>　　得到web主页</w:t>
+      </w:r>
+    </w:p>
+    <w:p>
+      <w:pPr>
+        <w:rPr>
+          <w:b/>
+          <w:bCs/>
+        </w:rPr>
+      </w:pPr>
+      <w:r>
+        <w:rPr>
+          <w:b/>
+          <w:bCs/>
+        </w:rPr>
+        <w:t>else if 输入web应用的url且对应资源不存在</w:t>
+      </w:r>
+    </w:p>
+    <w:p>
+      <w:pPr>
+        <w:ind w:firstLine="421"/>
+        <w:rPr>
+          <w:b/>
+          <w:bCs/>
+        </w:rPr>
+      </w:pPr>
+      <w:r>
+        <w:rPr>
+          <w:b/>
+          <w:bCs/>
+        </w:rPr>
+        <w:t>返回人性化提示的404页面。</w:t>
+      </w:r>
+    </w:p>
+    <w:p>
+      <w:pPr>
+        <w:rPr>
+          <w:b/>
+          <w:bCs/>
+        </w:rPr>
+      </w:pPr>
+      <w:r>
+        <w:rPr>
+          <w:b/>
+          <w:bCs/>
+        </w:rPr>
+        <w:t>else if 输入web应用的url对应资源存在【不带参数】</w:t>
+      </w:r>
+    </w:p>
+    <w:p>
+      <w:pPr>
+        <w:ind w:firstLine="420"/>
+        <w:rPr>
+          <w:b/>
+          <w:bCs/>
+        </w:rPr>
+      </w:pPr>
+      <w:r>
+        <w:rPr>
+          <w:b/>
+          <w:bCs/>
+        </w:rPr>
+        <w:t>返回对应的html,xml,json,jsp</w:t>
+      </w:r>
+    </w:p>
+    <w:p>
+      <w:pPr>
+        <w:rPr>
+          <w:b/>
+          <w:bCs/>
+        </w:rPr>
+      </w:pPr>
+      <w:r>
+        <w:rPr>
+          <w:b/>
+          <w:bCs/>
+        </w:rPr>
+        <w:t>else if 输入web应用的url对应资源存在【带合法参数】</w:t>
+      </w:r>
+    </w:p>
+    <w:p>
+      <w:pPr>
+        <w:rPr>
+          <w:b/>
+          <w:bCs/>
+        </w:rPr>
+      </w:pPr>
+      <w:r>
+        <w:rPr>
+          <w:b/>
+          <w:bCs/>
+        </w:rPr>
+        <w:t xml:space="preserve">    返回经过参数处理的对应的html,xml,json,jsp。</w:t>
+      </w:r>
+    </w:p>
+    <w:p>
+      <w:pPr>
+        <w:rPr>
+          <w:b/>
+          <w:bCs/>
+        </w:rPr>
+      </w:pPr>
+      <w:r>
+        <w:rPr>
+          <w:b/>
+          <w:bCs/>
+        </w:rPr>
+        <w:t>else if 输入web应用的url对应资源存在【带非法参数】</w:t>
+      </w:r>
+    </w:p>
+    <w:p>
+      <w:pPr>
+        <w:ind w:firstLine="420"/>
+        <w:rPr>
+          <w:b/>
+          <w:bCs/>
+        </w:rPr>
+      </w:pPr>
       <w:r>
         <w:rPr>
           <w:b/>
@@ -286,248 +466,120 @@
           <w:b/>
           <w:bCs/>
         </w:rPr>
-        <w:t>子用例６：长时间的保持登录状态。（cookie / session)</w:t>
-      </w:r>
-    </w:p>
-    <w:p>
-      <w:pPr>
-        <w:rPr>
-          <w:b/>
-          <w:bCs/>
-        </w:rPr>
-      </w:pPr>
-      <w:r>
-        <w:rPr>
-          <w:b/>
-          <w:bCs/>
-        </w:rPr>
-        <w:t>子用例７：隐私保护。对数据进行加密。</w:t>
-      </w:r>
-    </w:p>
-    <w:p>
-      <w:pPr>
-        <w:rPr>
-          <w:b/>
-          <w:bCs/>
-        </w:rPr>
-      </w:pPr>
-      <w:r>
-        <w:rPr>
-          <w:b/>
-          <w:bCs/>
-        </w:rPr>
-        <w:t>子用例８：快速响应。尽快的返回页面。（页面缓存，计算，网络带宽）</w:t>
-      </w:r>
-    </w:p>
-    <w:p>
-      <w:pPr>
-        <w:rPr>
-          <w:b/>
-          <w:bCs/>
-        </w:rPr>
-      </w:pPr>
-    </w:p>
-    <w:p>
-      <w:pPr>
-        <w:rPr>
-          <w:b/>
-          <w:bCs/>
-        </w:rPr>
-      </w:pPr>
-    </w:p>
-    <w:p>
-      <w:pPr>
-        <w:rPr>
-          <w:b/>
-          <w:bCs/>
-        </w:rPr>
-      </w:pPr>
-      <w:r>
-        <w:rPr>
-          <w:b/>
-          <w:bCs/>
-        </w:rPr>
-        <w:t>涉及的类：</w:t>
-      </w:r>
-    </w:p>
-    <w:p>
-      <w:pPr>
-        <w:rPr>
-          <w:b/>
-          <w:bCs/>
-        </w:rPr>
-      </w:pPr>
-      <w:r>
-        <w:rPr>
-          <w:b/>
-          <w:bCs/>
-        </w:rPr>
-        <w:t>Cookies, Sessions,Cryptor,HomePage,404Page, 405Page,</w:t>
-      </w:r>
-    </w:p>
-    <w:p>
-      <w:pPr>
-        <w:rPr>
-          <w:b/>
-          <w:bCs/>
-        </w:rPr>
-      </w:pPr>
-      <w:r>
-        <w:rPr>
-          <w:b/>
-          <w:bCs/>
-        </w:rPr>
-        <w:t>HttpRequestParser, HttpResponseWrapper, UrlHandler</w:t>
-      </w:r>
-    </w:p>
-    <w:p>
-      <w:pPr>
-        <w:rPr>
-          <w:b/>
-          <w:bCs/>
-        </w:rPr>
-      </w:pPr>
-    </w:p>
-    <w:p>
-      <w:pPr>
-        <w:rPr>
-          <w:b/>
-          <w:bCs/>
-        </w:rPr>
-      </w:pPr>
-      <w:r>
-        <w:rPr>
-          <w:b/>
-          <w:bCs/>
-        </w:rPr>
-        <w:t>【用例】：</w:t>
-      </w:r>
-    </w:p>
-    <w:p>
-      <w:pPr>
-        <w:rPr>
-          <w:b/>
-          <w:bCs/>
-        </w:rPr>
-      </w:pPr>
-      <w:r>
-        <w:rPr>
-          <w:b/>
-          <w:bCs/>
-        </w:rPr>
-        <w:t>请求响应：</w:t>
+        <w:t>长时间的保持登录状态。设置Cookie和Session。</w:t>
+      </w:r>
+    </w:p>
+    <w:p>
+      <w:pPr>
+        <w:rPr>
+          <w:b/>
+          <w:bCs/>
+        </w:rPr>
+      </w:pPr>
+      <w:r>
+        <w:rPr>
+          <w:b/>
+          <w:bCs/>
+        </w:rPr>
+        <w:t>隐私保护。对传输的数据加密。</w:t>
+      </w:r>
+    </w:p>
+    <w:p>
+      <w:pPr>
+        <w:rPr>
+          <w:b/>
+          <w:bCs/>
+        </w:rPr>
+      </w:pPr>
+      <w:r>
+        <w:rPr>
+          <w:b/>
+          <w:bCs/>
+        </w:rPr>
+        <w:t>快速响应。尽快的交付页面。</w:t>
+      </w:r>
+    </w:p>
+    <w:p>
+      <w:pPr>
+        <w:rPr>
+          <w:b/>
+          <w:bCs/>
+        </w:rPr>
+      </w:pPr>
+    </w:p>
+    <w:p>
+      <w:pPr>
+        <w:rPr>
+          <w:b/>
+          <w:bCs/>
+        </w:rPr>
+      </w:pPr>
+      <w:r>
+        <w:rPr>
+          <w:b/>
+          <w:bCs/>
+        </w:rPr>
+        <w:t>【时序图语言描述</w:t>
       </w:r>
       <w:bookmarkStart w:id="0" w:name="_GoBack"/>
       <w:bookmarkEnd w:id="0"/>
-    </w:p>
-    <w:p>
-      <w:pPr>
-        <w:rPr>
-          <w:b/>
-          <w:bCs/>
-        </w:rPr>
-      </w:pPr>
-      <w:r>
-        <w:rPr>
-          <w:b/>
-          <w:bCs/>
-        </w:rPr>
-        <w:t>DO:</w:t>
-      </w:r>
-    </w:p>
-    <w:p>
-      <w:pPr>
-        <w:rPr>
-          <w:b/>
-          <w:bCs/>
-        </w:rPr>
-      </w:pPr>
-      <w:r>
-        <w:rPr>
-          <w:b/>
-          <w:bCs/>
-        </w:rPr>
-        <w:t>in:用户输入</w:t>
-      </w:r>
-    </w:p>
-    <w:p>
-      <w:pPr>
-        <w:rPr>
-          <w:b/>
-          <w:bCs/>
-        </w:rPr>
-      </w:pPr>
-      <w:r>
-        <w:rPr>
-          <w:b/>
-          <w:bCs/>
-        </w:rPr>
-        <w:t xml:space="preserve">if  </w:t>
-      </w:r>
-      <w:r>
-        <w:rPr>
-          <w:b/>
-          <w:bCs/>
-        </w:rPr>
-        <w:t>输入web应用的域名</w:t>
-      </w:r>
-    </w:p>
-    <w:p>
-      <w:pPr>
-        <w:rPr>
-          <w:b/>
-          <w:bCs/>
-        </w:rPr>
-      </w:pPr>
-      <w:r>
-        <w:rPr>
-          <w:b/>
-          <w:bCs/>
-        </w:rPr>
-        <w:t>　　得到</w:t>
-      </w:r>
-      <w:r>
-        <w:rPr>
-          <w:b/>
-          <w:bCs/>
-        </w:rPr>
-        <w:t>web主页</w:t>
-      </w:r>
-    </w:p>
-    <w:p>
-      <w:pPr>
-        <w:rPr>
-          <w:b/>
-          <w:bCs/>
-        </w:rPr>
-      </w:pPr>
-      <w:r>
-        <w:rPr>
-          <w:b/>
-          <w:bCs/>
-        </w:rPr>
-        <w:t xml:space="preserve">else if </w:t>
-      </w:r>
-      <w:r>
-        <w:rPr>
-          <w:b/>
-          <w:bCs/>
-        </w:rPr>
-        <w:t>输入web应用的url</w:t>
-      </w:r>
-      <w:r>
-        <w:rPr>
-          <w:b/>
-          <w:bCs/>
-        </w:rPr>
-        <w:t>且</w:t>
-      </w:r>
-      <w:r>
-        <w:rPr>
-          <w:b/>
-          <w:bCs/>
-        </w:rPr>
-        <w:t>对应资源不存在</w:t>
+      <w:r>
+        <w:rPr>
+          <w:b/>
+          <w:bCs/>
+        </w:rPr>
+        <w:t>】</w:t>
+      </w:r>
+    </w:p>
+    <w:p>
+      <w:pPr>
+        <w:rPr>
+          <w:b/>
+          <w:bCs/>
+        </w:rPr>
+      </w:pPr>
+      <w:r>
+        <w:rPr>
+          <w:b/>
+          <w:bCs/>
+        </w:rPr>
+        <w:t>in:用户输入【method: sendRequest</w:t>
+      </w:r>
+      <w:r>
+        <w:rPr>
+          <w:b/>
+          <w:bCs/>
+        </w:rPr>
+        <w:t>, C</w:t>
+      </w:r>
+      <w:r>
+        <w:rPr>
+          <w:b/>
+          <w:bCs/>
+        </w:rPr>
+        <w:t>lass: UserAgent】</w:t>
+      </w:r>
+      <w:r>
+        <w:rPr>
+          <w:b/>
+          <w:bCs/>
+        </w:rPr>
+        <w:t>-&gt;</w:t>
+      </w:r>
+    </w:p>
+    <w:p>
+      <w:pPr>
+        <w:rPr>
+          <w:b/>
+          <w:bCs/>
+        </w:rPr>
+      </w:pPr>
+      <w:r>
+        <w:rPr>
+          <w:b/>
+          <w:bCs/>
+        </w:rPr>
+        <w:t>if  输入web应用的域名</w:t>
       </w:r>
     </w:p>
     <w:p>
@@ -543,6 +595,101 @@
           <w:b/>
           <w:bCs/>
         </w:rPr>
+        <w:t>得到web主页</w:t>
+      </w:r>
+    </w:p>
+    <w:p>
+      <w:pPr>
+        <w:rPr>
+          <w:b/>
+          <w:bCs/>
+        </w:rPr>
+      </w:pPr>
+      <w:r>
+        <w:rPr>
+          <w:b/>
+          <w:bCs/>
+        </w:rPr>
+        <w:t>【method:isDomain, Class:HttpRequestParser】-&gt;</w:t>
+      </w:r>
+      <w:r>
+        <w:rPr>
+          <w:b/>
+          <w:bCs/>
+        </w:rPr>
+        <w:t>(msg:是域名）-&gt; 【</w:t>
+      </w:r>
+      <w:r>
+        <w:rPr>
+          <w:b/>
+          <w:bCs/>
+        </w:rPr>
+        <w:t xml:space="preserve">method: </w:t>
+      </w:r>
+      <w:r>
+        <w:rPr>
+          <w:b/>
+          <w:bCs/>
+        </w:rPr>
+        <w:t>getPage,</w:t>
+      </w:r>
+      <w:r>
+        <w:rPr>
+          <w:b/>
+          <w:bCs/>
+        </w:rPr>
+        <w:t xml:space="preserve"> </w:t>
+      </w:r>
+      <w:r>
+        <w:rPr>
+          <w:b/>
+          <w:bCs/>
+        </w:rPr>
+        <w:t>C</w:t>
+      </w:r>
+      <w:r>
+        <w:rPr>
+          <w:b/>
+          <w:bCs/>
+        </w:rPr>
+        <w:t xml:space="preserve">lass: </w:t>
+      </w:r>
+      <w:r>
+        <w:rPr>
+          <w:b/>
+          <w:bCs/>
+        </w:rPr>
+        <w:t>HomePage】</w:t>
+      </w:r>
+    </w:p>
+    <w:p>
+      <w:pPr>
+        <w:rPr>
+          <w:b/>
+          <w:bCs/>
+        </w:rPr>
+      </w:pPr>
+      <w:r>
+        <w:rPr>
+          <w:b/>
+          <w:bCs/>
+        </w:rPr>
+        <w:t>else if 输入web应用的url且对应资源不存在</w:t>
+      </w:r>
+    </w:p>
+    <w:p>
+      <w:pPr>
+        <w:ind w:firstLine="421"/>
+        <w:rPr>
+          <w:b/>
+          <w:bCs/>
+        </w:rPr>
+      </w:pPr>
+      <w:r>
+        <w:rPr>
+          <w:b/>
+          <w:bCs/>
+        </w:rPr>
         <w:t>返回人性化提示的404页面。</w:t>
       </w:r>
     </w:p>
@@ -558,14 +705,129 @@
           <w:b/>
           <w:bCs/>
         </w:rPr>
-        <w:t xml:space="preserve">else if </w:t>
-      </w:r>
-      <w:r>
-        <w:rPr>
-          <w:b/>
-          <w:bCs/>
-        </w:rPr>
-        <w:t>输入web应用的url对应资源存在【不带参数】</w:t>
+        <w:t>【method:is</w:t>
+      </w:r>
+      <w:r>
+        <w:rPr>
+          <w:b/>
+          <w:bCs/>
+        </w:rPr>
+        <w:t>Url</w:t>
+      </w:r>
+      <w:r>
+        <w:rPr>
+          <w:b/>
+          <w:bCs/>
+        </w:rPr>
+        <w:t>, Class:HttpRequestParser】-&gt;</w:t>
+      </w:r>
+      <w:r>
+        <w:rPr>
+          <w:b/>
+          <w:bCs/>
+        </w:rPr>
+        <w:t>(msg:是url)-&gt;</w:t>
+      </w:r>
+      <w:r>
+        <w:rPr>
+          <w:b/>
+          <w:bCs/>
+        </w:rPr>
+        <w:t xml:space="preserve"> 【method: </w:t>
+      </w:r>
+      <w:r>
+        <w:rPr>
+          <w:b/>
+          <w:bCs/>
+        </w:rPr>
+        <w:t>validateUrl</w:t>
+      </w:r>
+      <w:r>
+        <w:rPr>
+          <w:b/>
+          <w:bCs/>
+        </w:rPr>
+        <w:t xml:space="preserve">, Class: </w:t>
+      </w:r>
+      <w:r>
+        <w:rPr>
+          <w:b/>
+          <w:bCs/>
+        </w:rPr>
+        <w:t>UrlHandler</w:t>
+      </w:r>
+      <w:r>
+        <w:rPr>
+          <w:b/>
+          <w:bCs/>
+        </w:rPr>
+        <w:t>】</w:t>
+      </w:r>
+      <w:r>
+        <w:rPr>
+          <w:b/>
+          <w:bCs/>
+        </w:rPr>
+        <w:t>-&gt;(msg:url资源不存在)-&gt;</w:t>
+      </w:r>
+      <w:r>
+        <w:rPr>
+          <w:b/>
+          <w:bCs/>
+        </w:rPr>
+        <w:t xml:space="preserve">【method: </w:t>
+      </w:r>
+      <w:r>
+        <w:rPr>
+          <w:b/>
+          <w:bCs/>
+        </w:rPr>
+        <w:t>getPage</w:t>
+      </w:r>
+      <w:r>
+        <w:rPr>
+          <w:b/>
+          <w:bCs/>
+        </w:rPr>
+        <w:t xml:space="preserve">, Class: </w:t>
+      </w:r>
+      <w:r>
+        <w:rPr>
+          <w:b/>
+          <w:bCs/>
+        </w:rPr>
+        <w:t>404Page</w:t>
+      </w:r>
+      <w:r>
+        <w:rPr>
+          <w:b/>
+          <w:bCs/>
+        </w:rPr>
+        <w:t>】</w:t>
+      </w:r>
+    </w:p>
+    <w:p>
+      <w:pPr>
+        <w:ind w:firstLine="421"/>
+        <w:rPr>
+          <w:b/>
+          <w:bCs/>
+        </w:rPr>
+      </w:pPr>
+    </w:p>
+    <w:p>
+      <w:pPr>
+        <w:rPr>
+          <w:b/>
+          <w:bCs/>
+        </w:rPr>
+      </w:pPr>
+      <w:r>
+        <w:rPr>
+          <w:b/>
+          <w:bCs/>
+        </w:rPr>
+        <w:t>else if 输入web应用的url对应资源存在【不带参数】</w:t>
       </w:r>
     </w:p>
     <w:p>
@@ -596,23 +858,154 @@
           <w:b/>
           <w:bCs/>
         </w:rPr>
+        <w:t>【method:isUrl, Class:HttpRequestParser】-&gt;(msg:是url</w:t>
+      </w:r>
+      <w:r>
+        <w:rPr>
+          <w:b/>
+          <w:bCs/>
+        </w:rPr>
+        <w:t>且不带参数</w:t>
+      </w:r>
+      <w:r>
+        <w:rPr>
+          <w:b/>
+          <w:bCs/>
+        </w:rPr>
+        <w:t>)-&gt; 【method: validateUrl, Class: UrlHandler】-&gt;(msg:url</w:t>
+      </w:r>
+      <w:r>
+        <w:rPr>
+          <w:b/>
+          <w:bCs/>
+        </w:rPr>
+        <w:t>资源存在</w:t>
+      </w:r>
+      <w:r>
+        <w:rPr>
+          <w:b/>
+          <w:bCs/>
+        </w:rPr>
+        <w:t>)-&gt;【method: getPage, Class: Page】-&gt;(msg:</w:t>
+      </w:r>
+      <w:r>
+        <w:rPr>
+          <w:b/>
+          <w:bCs/>
+        </w:rPr>
+        <w:t>返回对应Page</w:t>
+      </w:r>
+      <w:r>
+        <w:rPr>
+          <w:b/>
+          <w:bCs/>
+        </w:rPr>
+        <w:t xml:space="preserve">)-&gt;【method: </w:t>
+      </w:r>
+      <w:r>
+        <w:rPr>
+          <w:b/>
+          <w:bCs/>
+        </w:rPr>
+        <w:t>return</w:t>
+      </w:r>
+      <w:r>
+        <w:rPr>
+          <w:b/>
+          <w:bCs/>
+        </w:rPr>
+        <w:t>Page, Class: UrlHandler】</w:t>
+      </w:r>
+    </w:p>
+    <w:p>
+      <w:pPr>
+        <w:rPr>
+          <w:b/>
+          <w:bCs/>
+        </w:rPr>
+      </w:pPr>
+    </w:p>
+    <w:p>
+      <w:pPr>
+        <w:rPr>
+          <w:b/>
+          <w:bCs/>
+        </w:rPr>
+      </w:pPr>
+      <w:r>
+        <w:rPr>
+          <w:b/>
+          <w:bCs/>
+        </w:rPr>
         <w:t>else if 输入web应用的url对应资源存在【带合法参数】</w:t>
       </w:r>
     </w:p>
     <w:p>
       <w:pPr>
-        <w:rPr>
-          <w:b/>
-          <w:bCs/>
-        </w:rPr>
-      </w:pPr>
-      <w:r>
-        <w:rPr>
-          <w:b/>
-          <w:bCs/>
-        </w:rPr>
-        <w:t xml:space="preserve">    返回经过参数处理的对应的html,xml,json,jsp。</w:t>
-      </w:r>
+        <w:ind w:firstLine="420"/>
+        <w:rPr>
+          <w:b/>
+          <w:bCs/>
+        </w:rPr>
+      </w:pPr>
+      <w:r>
+        <w:rPr>
+          <w:b/>
+          <w:bCs/>
+        </w:rPr>
+        <w:t>返回经过参数处理的对应的html,xml,json,jsp。</w:t>
+      </w:r>
+    </w:p>
+    <w:p>
+      <w:pPr>
+        <w:rPr>
+          <w:b/>
+          <w:bCs/>
+        </w:rPr>
+      </w:pPr>
+      <w:r>
+        <w:rPr>
+          <w:b/>
+          <w:bCs/>
+        </w:rPr>
+        <w:t>【method:isUrl, Class:HttpRequestParser】-&gt;(msg:是url</w:t>
+      </w:r>
+      <w:r>
+        <w:rPr>
+          <w:b/>
+          <w:bCs/>
+        </w:rPr>
+        <w:t>且带参数</w:t>
+      </w:r>
+      <w:r>
+        <w:rPr>
+          <w:b/>
+          <w:bCs/>
+        </w:rPr>
+        <w:t>)-&gt; 【method: validateUrl, Class: UrlHandler】-&gt;(msg:url资源存在</w:t>
+      </w:r>
+      <w:r>
+        <w:rPr>
+          <w:b/>
+          <w:bCs/>
+        </w:rPr>
+        <w:t>且参数合法</w:t>
+      </w:r>
+      <w:r>
+        <w:rPr>
+          <w:b/>
+          <w:bCs/>
+        </w:rPr>
+        <w:t>)-&gt;【method: getPage, Class: Page】-&gt;(msg:返回对应Page)-&gt;【method: returnPage, Class: UrlHandler】</w:t>
+      </w:r>
+    </w:p>
+    <w:p>
+      <w:pPr>
+        <w:rPr>
+          <w:b/>
+          <w:bCs/>
+        </w:rPr>
+      </w:pPr>
     </w:p>
     <w:p>
       <w:pPr>
@@ -657,84 +1050,338 @@
           <w:b/>
           <w:bCs/>
         </w:rPr>
-        <w:t>长时间的保持登录状态</w:t>
-      </w:r>
-      <w:r>
-        <w:rPr>
-          <w:b/>
-          <w:bCs/>
-        </w:rPr>
-        <w:t>。设置Cookie和Session。</w:t>
-      </w:r>
-    </w:p>
-    <w:p>
-      <w:pPr>
-        <w:rPr>
-          <w:b/>
-          <w:bCs/>
-        </w:rPr>
-      </w:pPr>
-      <w:r>
-        <w:rPr>
-          <w:b/>
-          <w:bCs/>
-        </w:rPr>
-        <w:t>隐私保护</w:t>
-      </w:r>
-      <w:r>
-        <w:rPr>
-          <w:b/>
-          <w:bCs/>
-        </w:rPr>
-        <w:t>。对传输的数据加密。</w:t>
-      </w:r>
-    </w:p>
-    <w:p>
-      <w:pPr>
-        <w:rPr>
-          <w:b/>
-          <w:bCs/>
-        </w:rPr>
-      </w:pPr>
-      <w:r>
-        <w:rPr>
-          <w:b/>
-          <w:bCs/>
-        </w:rPr>
-        <w:t>快速响应</w:t>
-      </w:r>
-      <w:r>
-        <w:rPr>
-          <w:b/>
-          <w:bCs/>
-        </w:rPr>
-        <w:t>。</w:t>
-      </w:r>
-      <w:r>
-        <w:rPr>
-          <w:b/>
-          <w:bCs/>
-        </w:rPr>
-        <w:t>尽快的</w:t>
-      </w:r>
-      <w:r>
-        <w:rPr>
-          <w:b/>
-          <w:bCs/>
-        </w:rPr>
-        <w:t>交付</w:t>
-      </w:r>
-      <w:r>
-        <w:rPr>
-          <w:b/>
-          <w:bCs/>
-        </w:rPr>
-        <w:t>页面。</w:t>
-      </w:r>
+        <w:t>【method:isUrl, Class:HttpRequestParser】-&gt;(msg:是url</w:t>
+      </w:r>
+      <w:r>
+        <w:rPr>
+          <w:b/>
+          <w:bCs/>
+        </w:rPr>
+        <w:t>且带参数</w:t>
+      </w:r>
+      <w:r>
+        <w:rPr>
+          <w:b/>
+          <w:bCs/>
+        </w:rPr>
+        <w:t>)-&gt; 【method: validateUrl, Class: UrlHandler】-&gt;(msg:url资源存在</w:t>
+      </w:r>
+      <w:r>
+        <w:rPr>
+          <w:b/>
+          <w:bCs/>
+        </w:rPr>
+        <w:t>且参数非法</w:t>
+      </w:r>
+      <w:r>
+        <w:rPr>
+          <w:b/>
+          <w:bCs/>
+        </w:rPr>
+        <w:t xml:space="preserve">)-&gt;【method: getPage, Class: </w:t>
+      </w:r>
+      <w:r>
+        <w:rPr>
+          <w:b/>
+          <w:bCs/>
+        </w:rPr>
+        <w:t>405</w:t>
+      </w:r>
+      <w:r>
+        <w:rPr>
+          <w:b/>
+          <w:bCs/>
+        </w:rPr>
+        <w:t>Page】-&gt;(msg:返回对应Page)-&gt;【method: returnPage, Class: UrlHandler】</w:t>
+      </w:r>
+    </w:p>
+    <w:p>
+      <w:pPr>
+        <w:rPr>
+          <w:b/>
+          <w:bCs/>
+        </w:rPr>
+      </w:pPr>
+    </w:p>
+    <w:p>
+      <w:pPr>
+        <w:rPr>
+          <w:b/>
+          <w:bCs/>
+        </w:rPr>
+      </w:pPr>
+    </w:p>
+    <w:p>
+      <w:pPr>
+        <w:rPr>
+          <w:b/>
+          <w:bCs/>
+        </w:rPr>
+      </w:pPr>
+      <w:r>
+        <w:rPr>
+          <w:b/>
+          <w:bCs/>
+        </w:rPr>
+        <w:t>【公共序列】</w:t>
+      </w:r>
+    </w:p>
+    <w:p>
+      <w:pPr>
+        <w:rPr>
+          <w:b/>
+          <w:bCs/>
+        </w:rPr>
+      </w:pPr>
+      <w:r>
+        <w:rPr>
+          <w:b/>
+          <w:bCs/>
+        </w:rPr>
+        <w:t>-&gt;(msg:返回了页面内容)-&gt;【</w:t>
+      </w:r>
+      <w:r>
+        <w:rPr>
+          <w:b/>
+          <w:bCs/>
+        </w:rPr>
+        <w:t>method:</w:t>
+      </w:r>
+      <w:r>
+        <w:rPr>
+          <w:b/>
+          <w:bCs/>
+        </w:rPr>
+        <w:t>wrap()</w:t>
+      </w:r>
+      <w:r>
+        <w:rPr>
+          <w:b/>
+          <w:bCs/>
+        </w:rPr>
+        <w:t xml:space="preserve">, Class: </w:t>
+      </w:r>
+      <w:r>
+        <w:rPr>
+          <w:b/>
+          <w:bCs/>
+        </w:rPr>
+        <w:t>HttpResponseWrapper】-&gt;(msg:返回了http响应）-&gt;</w:t>
+      </w:r>
+      <w:r>
+        <w:rPr>
+          <w:b/>
+          <w:bCs/>
+        </w:rPr>
+        <w:t>【method:</w:t>
+      </w:r>
+      <w:r>
+        <w:rPr>
+          <w:b/>
+          <w:bCs/>
+        </w:rPr>
+        <w:t>recieveResponse</w:t>
+      </w:r>
+      <w:r>
+        <w:rPr>
+          <w:b/>
+          <w:bCs/>
+        </w:rPr>
+        <w:t xml:space="preserve">, Class: </w:t>
+      </w:r>
+      <w:r>
+        <w:rPr>
+          <w:b/>
+          <w:bCs/>
+        </w:rPr>
+        <w:t>UserAgent</w:t>
+      </w:r>
+      <w:r>
+        <w:rPr>
+          <w:b/>
+          <w:bCs/>
+        </w:rPr>
+        <w:t>】</w:t>
+      </w:r>
+    </w:p>
+    <w:p>
+      <w:pPr>
+        <w:rPr>
+          <w:b/>
+          <w:bCs/>
+        </w:rPr>
+      </w:pPr>
+    </w:p>
+    <w:p>
+      <w:pPr>
+        <w:rPr>
+          <w:b/>
+          <w:bCs/>
+        </w:rPr>
+      </w:pPr>
+      <w:r>
+        <w:rPr>
+          <w:b/>
+          <w:bCs/>
+        </w:rPr>
+        <w:t>【以下几个功能并行，理论上具有全过程生命周期】</w:t>
+      </w:r>
+    </w:p>
+    <w:p>
+      <w:pPr>
+        <w:rPr>
+          <w:b/>
+          <w:bCs/>
+        </w:rPr>
+      </w:pPr>
+      <w:r>
+        <w:rPr>
+          <w:b/>
+          <w:bCs/>
+        </w:rPr>
+        <w:t>长时间的保持登录状态。设置Cookie和Session。</w:t>
+      </w:r>
+    </w:p>
+    <w:p>
+      <w:pPr>
+        <w:rPr>
+          <w:b/>
+          <w:bCs/>
+        </w:rPr>
+      </w:pPr>
+      <w:r>
+        <w:rPr>
+          <w:b/>
+          <w:bCs/>
+        </w:rPr>
+        <w:t>【method:addCookie, Class:Cookies】,【method:addSession, Class:Sessions】</w:t>
+      </w:r>
+    </w:p>
+    <w:p>
+      <w:pPr>
+        <w:rPr>
+          <w:b/>
+          <w:bCs/>
+        </w:rPr>
+      </w:pPr>
+      <w:r>
+        <w:rPr>
+          <w:b/>
+          <w:bCs/>
+        </w:rPr>
+        <w:t>隐私保护。对传输的数据加密。</w:t>
+      </w:r>
+    </w:p>
+    <w:p>
+      <w:pPr>
+        <w:rPr>
+          <w:b/>
+          <w:bCs/>
+        </w:rPr>
+      </w:pPr>
+      <w:r>
+        <w:rPr>
+          <w:b/>
+          <w:bCs/>
+        </w:rPr>
+        <w:t>【method:encrypt(), Class:Cryptor】，【method:decryptor,Class:Cryptor】</w:t>
+      </w:r>
+    </w:p>
+    <w:p>
+      <w:pPr>
+        <w:rPr>
+          <w:b/>
+          <w:bCs/>
+        </w:rPr>
+      </w:pPr>
+    </w:p>
+    <w:p>
+      <w:pPr>
+        <w:rPr>
+          <w:b/>
+          <w:bCs/>
+        </w:rPr>
+      </w:pPr>
+      <w:r>
+        <w:rPr>
+          <w:b/>
+          <w:bCs/>
+        </w:rPr>
+        <w:t>快速响应。尽快的交付页面。（页面缓存，计算，</w:t>
+      </w:r>
+      <w:r>
+        <w:rPr>
+          <w:b/>
+          <w:bCs/>
+        </w:rPr>
+        <w:t>压缩，</w:t>
+      </w:r>
+      <w:r>
+        <w:rPr>
+          <w:b/>
+          <w:bCs/>
+        </w:rPr>
+        <w:t>网络带宽）</w:t>
+      </w:r>
+      <w:r>
+        <w:rPr>
+          <w:b/>
+          <w:bCs/>
+        </w:rPr>
+        <w:t>【未列出可能的相关类】</w:t>
+      </w:r>
+    </w:p>
+    <w:p>
+      <w:pPr>
+        <w:rPr>
+          <w:b/>
+          <w:bCs/>
+        </w:rPr>
+      </w:pPr>
     </w:p>
     <w:p>
       <w:pPr>
         <w:ind w:firstLine="420"/>
+        <w:rPr>
+          <w:b/>
+          <w:bCs/>
+        </w:rPr>
+      </w:pPr>
+    </w:p>
+    <w:p>
+      <w:pPr>
+        <w:rPr>
+          <w:b/>
+          <w:bCs/>
+        </w:rPr>
+      </w:pPr>
+    </w:p>
+    <w:p>
+      <w:pPr>
+        <w:rPr>
+          <w:b/>
+          <w:bCs/>
+        </w:rPr>
+      </w:pPr>
+    </w:p>
+    <w:p>
+      <w:pPr>
+        <w:rPr>
+          <w:b/>
+          <w:bCs/>
+        </w:rPr>
+      </w:pPr>
+    </w:p>
+    <w:p>
+      <w:pPr>
+        <w:rPr>
+          <w:b/>
+          <w:bCs/>
+        </w:rPr>
+      </w:pPr>
+    </w:p>
+    <w:p>
+      <w:pPr>
         <w:rPr>
           <w:b/>
           <w:bCs/>
